--- a/毕业设计/目录.docx
+++ b/毕业设计/目录.docx
@@ -30,1325 +30,12 @@
         <w:spacing w:before="50" w:after="50"/>
         <w:jc w:val="both"/>
         <w:rPr>
-          <w:rFonts w:hint="eastAsia" w:ascii="宋体" w:hAnsi="宋体" w:eastAsia="宋体"/>
-          <w:lang w:eastAsia="zh-CN"/>
-        </w:rPr>
-      </w:pPr>
-      <w:r>
-        <w:rPr>
-          <w:rFonts w:hint="eastAsia" w:ascii="宋体" w:hAnsi="宋体"/>
-          <w:sz w:val="24"/>
-        </w:rPr>
-        <w:t>中文摘要</w:t>
-      </w:r>
-      <w:r>
-        <w:rPr>
-          <w:rFonts w:hint="eastAsia" w:ascii="宋体" w:hAnsi="宋体"/>
-        </w:rPr>
-        <w:t>……………………………………………………………………………………………</w:t>
-      </w:r>
-      <w:r>
-        <w:rPr>
-          <w:rFonts w:hint="eastAsia" w:ascii="宋体" w:hAnsi="宋体"/>
-          <w:lang w:val="en-US" w:eastAsia="zh-CN"/>
-        </w:rPr>
-        <w:t>2</w:t>
-      </w:r>
-    </w:p>
-    <w:p>
-      <w:pPr>
-        <w:spacing w:before="50" w:after="50"/>
-        <w:jc w:val="both"/>
-        <w:rPr>
-          <w:rFonts w:hint="eastAsia" w:ascii="宋体" w:hAnsi="宋体" w:eastAsia="宋体"/>
-          <w:lang w:eastAsia="zh-CN"/>
-        </w:rPr>
-      </w:pPr>
-      <w:r>
-        <w:rPr>
-          <w:rFonts w:hint="eastAsia" w:ascii="宋体" w:hAnsi="宋体"/>
-          <w:sz w:val="24"/>
-        </w:rPr>
-        <w:t>1.引言</w:t>
-      </w:r>
-      <w:r>
-        <w:rPr>
-          <w:rFonts w:hint="eastAsia" w:ascii="宋体" w:hAnsi="宋体"/>
-        </w:rPr>
-        <w:t>………………………………………………………………………………………………</w:t>
-      </w:r>
-      <w:r>
-        <w:rPr>
-          <w:rFonts w:hint="eastAsia" w:ascii="宋体" w:hAnsi="宋体"/>
-          <w:lang w:val="en-US" w:eastAsia="zh-CN"/>
-        </w:rPr>
-        <w:t>5</w:t>
-      </w:r>
-    </w:p>
-    <w:p>
-      <w:pPr>
-        <w:spacing w:before="50" w:after="50"/>
-        <w:jc w:val="both"/>
-        <w:rPr>
-          <w:rFonts w:hint="eastAsia" w:ascii="宋体" w:hAnsi="宋体" w:eastAsia="宋体"/>
-          <w:lang w:eastAsia="zh-CN"/>
-        </w:rPr>
-      </w:pPr>
-      <w:r>
-        <w:rPr>
-          <w:rFonts w:hint="eastAsia" w:ascii="宋体" w:hAnsi="宋体"/>
-          <w:sz w:val="24"/>
-          <w:lang w:val="en-US" w:eastAsia="zh-CN"/>
-        </w:rPr>
-        <w:t>1.1</w:t>
-      </w:r>
-      <w:r>
-        <w:rPr>
-          <w:rFonts w:hint="eastAsia" w:ascii="宋体" w:hAnsi="宋体"/>
-          <w:sz w:val="24"/>
-        </w:rPr>
-        <w:t>研究背景</w:t>
-      </w:r>
-      <w:r>
-        <w:rPr>
-          <w:rFonts w:hint="eastAsia" w:ascii="宋体" w:hAnsi="宋体"/>
-        </w:rPr>
-        <w:t>………………………………………………………………………………………</w:t>
-      </w:r>
-      <w:r>
-        <w:rPr>
-          <w:rFonts w:hint="eastAsia" w:ascii="宋体" w:hAnsi="宋体"/>
-          <w:lang w:val="en-US" w:eastAsia="zh-CN"/>
-        </w:rPr>
-        <w:t>5</w:t>
-      </w:r>
-    </w:p>
-    <w:p>
-      <w:pPr>
-        <w:spacing w:before="50" w:after="50"/>
-        <w:jc w:val="both"/>
-        <w:rPr>
-          <w:rFonts w:hint="eastAsia" w:ascii="宋体" w:hAnsi="宋体" w:eastAsia="宋体"/>
-          <w:lang w:eastAsia="zh-CN"/>
-        </w:rPr>
-      </w:pPr>
-      <w:r>
-        <w:rPr>
-          <w:rFonts w:hint="eastAsia" w:ascii="宋体" w:hAnsi="宋体"/>
-          <w:sz w:val="24"/>
-        </w:rPr>
-        <w:t>1.2研究目的与意义</w:t>
-      </w:r>
-      <w:r>
-        <w:rPr>
-          <w:rFonts w:hint="eastAsia" w:ascii="宋体" w:hAnsi="宋体"/>
-        </w:rPr>
-        <w:t>………………………………………………………………………………</w:t>
-      </w:r>
-      <w:r>
-        <w:rPr>
-          <w:rFonts w:hint="eastAsia" w:ascii="宋体" w:hAnsi="宋体"/>
-          <w:lang w:val="en-US" w:eastAsia="zh-CN"/>
-        </w:rPr>
-        <w:t>5</w:t>
-      </w:r>
-    </w:p>
-    <w:p>
-      <w:pPr>
-        <w:spacing w:before="50" w:after="50"/>
-        <w:jc w:val="both"/>
-        <w:rPr>
-          <w:rFonts w:hint="eastAsia" w:ascii="宋体" w:hAnsi="宋体" w:eastAsia="宋体"/>
-          <w:lang w:eastAsia="zh-CN"/>
-        </w:rPr>
-      </w:pPr>
-      <w:r>
-        <w:rPr>
-          <w:rFonts w:hint="eastAsia" w:ascii="宋体" w:hAnsi="宋体"/>
-          <w:sz w:val="24"/>
-        </w:rPr>
-        <w:t>1.2.1研究目的</w:t>
-      </w:r>
-      <w:r>
-        <w:rPr>
-          <w:rFonts w:hint="eastAsia" w:ascii="宋体" w:hAnsi="宋体"/>
-        </w:rPr>
-        <w:t>……………………………………………………………………………………</w:t>
-      </w:r>
-      <w:r>
-        <w:rPr>
-          <w:rFonts w:hint="eastAsia" w:ascii="宋体" w:hAnsi="宋体"/>
-          <w:lang w:val="en-US" w:eastAsia="zh-CN"/>
-        </w:rPr>
-        <w:t>5</w:t>
-      </w:r>
-    </w:p>
-    <w:p>
-      <w:pPr>
-        <w:spacing w:before="50" w:after="50"/>
-        <w:jc w:val="both"/>
-        <w:rPr>
-          <w:rFonts w:hint="eastAsia" w:ascii="宋体" w:hAnsi="宋体" w:eastAsia="宋体"/>
-          <w:lang w:eastAsia="zh-CN"/>
-        </w:rPr>
-      </w:pPr>
-      <w:r>
-        <w:rPr>
-          <w:rFonts w:hint="eastAsia" w:ascii="宋体" w:hAnsi="宋体"/>
-          <w:sz w:val="24"/>
-        </w:rPr>
-        <w:t>1.2.2研究意义</w:t>
-      </w:r>
-      <w:r>
-        <w:rPr>
-          <w:rFonts w:hint="eastAsia" w:ascii="宋体" w:hAnsi="宋体"/>
-        </w:rPr>
-        <w:t>……………………………………………………………………………………</w:t>
-      </w:r>
-      <w:r>
-        <w:rPr>
-          <w:rFonts w:hint="eastAsia" w:ascii="宋体" w:hAnsi="宋体"/>
-          <w:lang w:val="en-US" w:eastAsia="zh-CN"/>
-        </w:rPr>
-        <w:t>5</w:t>
-      </w:r>
-    </w:p>
-    <w:p>
-      <w:pPr>
-        <w:spacing w:before="50" w:after="50"/>
-        <w:jc w:val="both"/>
-        <w:rPr>
-          <w:rFonts w:hint="eastAsia" w:ascii="宋体" w:hAnsi="宋体" w:eastAsia="宋体"/>
-          <w:lang w:eastAsia="zh-CN"/>
-        </w:rPr>
-      </w:pPr>
-      <w:r>
-        <w:rPr>
-          <w:rFonts w:hint="eastAsia" w:ascii="宋体" w:hAnsi="宋体"/>
-          <w:sz w:val="24"/>
-        </w:rPr>
-        <w:t>1.3研究内容</w:t>
-      </w:r>
-      <w:r>
-        <w:rPr>
-          <w:rFonts w:hint="eastAsia" w:ascii="宋体" w:hAnsi="宋体"/>
-        </w:rPr>
-        <w:t>………………………………………………………………………………………</w:t>
-      </w:r>
-      <w:r>
-        <w:rPr>
-          <w:rFonts w:hint="eastAsia" w:ascii="宋体" w:hAnsi="宋体"/>
-          <w:lang w:val="en-US" w:eastAsia="zh-CN"/>
-        </w:rPr>
-        <w:t>5</w:t>
-      </w:r>
-    </w:p>
-    <w:p>
-      <w:pPr>
-        <w:spacing w:before="50" w:after="50"/>
-        <w:jc w:val="both"/>
-        <w:rPr>
-          <w:rFonts w:hint="eastAsia" w:ascii="宋体" w:hAnsi="宋体" w:eastAsia="宋体"/>
-          <w:lang w:eastAsia="zh-CN"/>
-        </w:rPr>
-      </w:pPr>
-      <w:r>
-        <w:rPr>
-          <w:rFonts w:hint="eastAsia" w:ascii="宋体" w:hAnsi="宋体"/>
-          <w:sz w:val="24"/>
-        </w:rPr>
-        <w:t>2.文献综述</w:t>
-      </w:r>
-      <w:r>
-        <w:rPr>
-          <w:rFonts w:hint="eastAsia" w:ascii="宋体" w:hAnsi="宋体"/>
-        </w:rPr>
-        <w:t>…………………………………………………………………………………………</w:t>
-      </w:r>
-      <w:r>
-        <w:rPr>
-          <w:rFonts w:hint="eastAsia" w:ascii="宋体" w:hAnsi="宋体"/>
-          <w:lang w:val="en-US" w:eastAsia="zh-CN"/>
-        </w:rPr>
-        <w:t>6</w:t>
-      </w:r>
-    </w:p>
-    <w:p>
-      <w:pPr>
-        <w:spacing w:before="50" w:after="50"/>
-        <w:jc w:val="both"/>
-        <w:rPr>
-          <w:rFonts w:hint="eastAsia" w:ascii="宋体" w:hAnsi="宋体" w:eastAsia="宋体"/>
-          <w:lang w:eastAsia="zh-CN"/>
-        </w:rPr>
-      </w:pPr>
-      <w:r>
-        <w:rPr>
-          <w:rFonts w:hint="eastAsia" w:ascii="宋体" w:hAnsi="宋体"/>
-          <w:sz w:val="24"/>
-        </w:rPr>
-        <w:t>2.1心理咨询预约系统介绍</w:t>
-      </w:r>
-      <w:r>
-        <w:rPr>
-          <w:rFonts w:hint="eastAsia" w:ascii="宋体" w:hAnsi="宋体"/>
-        </w:rPr>
-        <w:t>……………………………………………………………………</w:t>
-      </w:r>
-      <w:r>
-        <w:rPr>
-          <w:rFonts w:hint="eastAsia" w:ascii="宋体" w:hAnsi="宋体"/>
-          <w:lang w:val="en-US" w:eastAsia="zh-CN"/>
-        </w:rPr>
-        <w:t>6</w:t>
-      </w:r>
-    </w:p>
-    <w:p>
-      <w:pPr>
-        <w:spacing w:before="50" w:after="50"/>
-        <w:jc w:val="both"/>
-        <w:rPr>
-          <w:rFonts w:hint="eastAsia" w:ascii="宋体" w:hAnsi="宋体" w:eastAsia="宋体"/>
-          <w:lang w:eastAsia="zh-CN"/>
-        </w:rPr>
-      </w:pPr>
-      <w:r>
-        <w:rPr>
-          <w:rFonts w:hint="eastAsia" w:ascii="宋体" w:hAnsi="宋体"/>
-          <w:sz w:val="24"/>
-        </w:rPr>
-        <w:t>2.2相关技术与方法概述</w:t>
-      </w:r>
-      <w:r>
-        <w:rPr>
-          <w:rFonts w:hint="eastAsia" w:ascii="宋体" w:hAnsi="宋体"/>
-        </w:rPr>
-        <w:t>………………………………………………………………………</w:t>
-      </w:r>
-      <w:r>
-        <w:rPr>
-          <w:rFonts w:hint="eastAsia" w:ascii="宋体" w:hAnsi="宋体"/>
-          <w:lang w:val="en-US" w:eastAsia="zh-CN"/>
-        </w:rPr>
-        <w:t>7</w:t>
-      </w:r>
-    </w:p>
-    <w:p>
-      <w:pPr>
-        <w:spacing w:before="50" w:after="50"/>
-        <w:jc w:val="both"/>
-        <w:rPr>
-          <w:rFonts w:hint="eastAsia" w:ascii="宋体" w:hAnsi="宋体" w:eastAsia="宋体"/>
-          <w:lang w:eastAsia="zh-CN"/>
-        </w:rPr>
-      </w:pPr>
-      <w:r>
-        <w:rPr>
-          <w:rFonts w:hint="eastAsia" w:ascii="宋体" w:hAnsi="宋体"/>
-          <w:sz w:val="24"/>
-        </w:rPr>
-        <w:t>2.3存在问题的分析与总结</w:t>
-      </w:r>
-      <w:r>
-        <w:rPr>
-          <w:rFonts w:hint="eastAsia" w:ascii="宋体" w:hAnsi="宋体"/>
-        </w:rPr>
-        <w:t>……………………………………………………………………</w:t>
-      </w:r>
-      <w:r>
-        <w:rPr>
-          <w:rFonts w:hint="eastAsia" w:ascii="宋体" w:hAnsi="宋体"/>
-          <w:lang w:val="en-US" w:eastAsia="zh-CN"/>
-        </w:rPr>
-        <w:t>8</w:t>
-      </w:r>
-    </w:p>
-    <w:p>
-      <w:pPr>
-        <w:spacing w:before="50" w:after="50"/>
-        <w:jc w:val="both"/>
-        <w:rPr>
-          <w:rFonts w:hint="eastAsia" w:ascii="宋体" w:hAnsi="宋体" w:eastAsia="宋体"/>
-          <w:lang w:eastAsia="zh-CN"/>
-        </w:rPr>
-      </w:pPr>
-      <w:r>
-        <w:rPr>
-          <w:rFonts w:hint="eastAsia" w:ascii="宋体" w:hAnsi="宋体"/>
-          <w:sz w:val="24"/>
-        </w:rPr>
-        <w:t>3.需求分析与系统设计</w:t>
-      </w:r>
-      <w:r>
-        <w:rPr>
-          <w:rFonts w:hint="eastAsia" w:ascii="宋体" w:hAnsi="宋体"/>
-        </w:rPr>
-        <w:t>…………………………………………………………………………</w:t>
-      </w:r>
-      <w:r>
-        <w:rPr>
-          <w:rFonts w:hint="eastAsia" w:ascii="宋体" w:hAnsi="宋体"/>
-          <w:lang w:val="en-US" w:eastAsia="zh-CN"/>
-        </w:rPr>
-        <w:t>8</w:t>
-      </w:r>
-    </w:p>
-    <w:p>
-      <w:pPr>
-        <w:spacing w:before="50" w:after="50"/>
-        <w:jc w:val="both"/>
-        <w:rPr>
-          <w:rFonts w:hint="eastAsia" w:ascii="宋体" w:hAnsi="宋体" w:eastAsia="宋体"/>
-          <w:lang w:eastAsia="zh-CN"/>
-        </w:rPr>
-      </w:pPr>
-      <w:r>
-        <w:rPr>
-          <w:rFonts w:hint="eastAsia" w:ascii="宋体" w:hAnsi="宋体"/>
-          <w:sz w:val="24"/>
-        </w:rPr>
-        <w:t>3.1用户需求调研与分析</w:t>
-      </w:r>
-      <w:r>
-        <w:rPr>
-          <w:rFonts w:hint="eastAsia" w:ascii="宋体" w:hAnsi="宋体"/>
-        </w:rPr>
-        <w:t>…………………………………………………………………………</w:t>
-      </w:r>
-      <w:r>
-        <w:rPr>
-          <w:rFonts w:hint="eastAsia" w:ascii="宋体" w:hAnsi="宋体"/>
-          <w:lang w:val="en-US" w:eastAsia="zh-CN"/>
-        </w:rPr>
-        <w:t>8</w:t>
-      </w:r>
-    </w:p>
-    <w:p>
-      <w:pPr>
-        <w:spacing w:before="50" w:after="50"/>
-        <w:jc w:val="both"/>
-        <w:rPr>
-          <w:rFonts w:hint="eastAsia" w:ascii="宋体" w:hAnsi="宋体" w:eastAsia="宋体"/>
-          <w:lang w:val="en-US" w:eastAsia="zh-CN"/>
-        </w:rPr>
-      </w:pPr>
-      <w:r>
-        <w:rPr>
-          <w:rFonts w:hint="eastAsia" w:ascii="宋体" w:hAnsi="宋体"/>
-          <w:sz w:val="24"/>
-        </w:rPr>
-        <w:t>3.2功能模块设计</w:t>
-      </w:r>
-      <w:r>
-        <w:rPr>
-          <w:rFonts w:hint="eastAsia" w:ascii="宋体" w:hAnsi="宋体"/>
-        </w:rPr>
-        <w:t>…………………………………………………………………………………</w:t>
-      </w:r>
-      <w:r>
-        <w:rPr>
-          <w:rFonts w:hint="eastAsia" w:ascii="宋体" w:hAnsi="宋体"/>
-          <w:lang w:val="en-US" w:eastAsia="zh-CN"/>
-        </w:rPr>
-        <w:t>9</w:t>
-      </w:r>
-    </w:p>
-    <w:p>
-      <w:pPr>
-        <w:spacing w:before="50" w:after="50"/>
-        <w:jc w:val="both"/>
-        <w:rPr>
-          <w:rFonts w:hint="default" w:ascii="宋体" w:hAnsi="宋体" w:eastAsia="宋体"/>
-          <w:lang w:val="en-US" w:eastAsia="zh-CN"/>
-        </w:rPr>
-      </w:pPr>
-      <w:r>
-        <w:rPr>
-          <w:rFonts w:hint="eastAsia" w:ascii="宋体" w:hAnsi="宋体"/>
-          <w:sz w:val="24"/>
-        </w:rPr>
-        <w:t>3.3用户界面设计</w:t>
-      </w:r>
-      <w:r>
-        <w:rPr>
-          <w:rFonts w:hint="eastAsia" w:ascii="宋体" w:hAnsi="宋体"/>
-        </w:rPr>
-        <w:t>………………………………………………………………………………</w:t>
-      </w:r>
-      <w:r>
-        <w:rPr>
-          <w:rFonts w:hint="eastAsia" w:ascii="宋体" w:hAnsi="宋体"/>
-          <w:lang w:val="en-US" w:eastAsia="zh-CN"/>
-        </w:rPr>
-        <w:t>10</w:t>
-      </w:r>
-    </w:p>
-    <w:p>
-      <w:pPr>
-        <w:spacing w:before="50" w:after="50"/>
-        <w:jc w:val="both"/>
-        <w:rPr>
-          <w:rFonts w:hint="default" w:ascii="宋体" w:hAnsi="宋体" w:eastAsia="宋体"/>
-          <w:lang w:val="en-US" w:eastAsia="zh-CN"/>
-        </w:rPr>
-      </w:pPr>
-      <w:r>
-        <w:rPr>
-          <w:rFonts w:hint="eastAsia" w:ascii="宋体" w:hAnsi="宋体"/>
-          <w:sz w:val="24"/>
-        </w:rPr>
-        <w:t>3.4数据库设计</w:t>
-      </w:r>
-      <w:r>
-        <w:rPr>
-          <w:rFonts w:hint="eastAsia" w:ascii="宋体" w:hAnsi="宋体"/>
-        </w:rPr>
-        <w:t>…………………………………………………………………………………</w:t>
-      </w:r>
-      <w:r>
-        <w:rPr>
-          <w:rFonts w:hint="eastAsia" w:ascii="宋体" w:hAnsi="宋体"/>
-          <w:lang w:val="en-US" w:eastAsia="zh-CN"/>
-        </w:rPr>
-        <w:t>11</w:t>
-      </w:r>
-    </w:p>
-    <w:p>
-      <w:pPr>
-        <w:spacing w:before="50" w:after="50"/>
-        <w:jc w:val="both"/>
-        <w:rPr>
-          <w:rFonts w:hint="default" w:ascii="宋体" w:hAnsi="宋体" w:eastAsia="宋体"/>
-          <w:lang w:val="en-US" w:eastAsia="zh-CN"/>
-        </w:rPr>
-      </w:pPr>
-      <w:r>
-        <w:rPr>
-          <w:rFonts w:hint="eastAsia" w:ascii="宋体" w:hAnsi="宋体"/>
-          <w:sz w:val="24"/>
-        </w:rPr>
-        <w:t>3.5系统架构设计</w:t>
-      </w:r>
-      <w:r>
-        <w:rPr>
-          <w:rFonts w:hint="eastAsia" w:ascii="宋体" w:hAnsi="宋体"/>
-        </w:rPr>
-        <w:t>………………………………………………………………………………</w:t>
-      </w:r>
-      <w:r>
-        <w:rPr>
-          <w:rFonts w:hint="eastAsia" w:ascii="宋体" w:hAnsi="宋体"/>
-          <w:lang w:val="en-US" w:eastAsia="zh-CN"/>
-        </w:rPr>
-        <w:t>12</w:t>
-      </w:r>
-    </w:p>
-    <w:p>
-      <w:pPr>
-        <w:spacing w:before="50" w:after="50"/>
-        <w:jc w:val="both"/>
-        <w:rPr>
-          <w:rFonts w:hint="default" w:ascii="宋体" w:hAnsi="宋体" w:eastAsia="宋体"/>
-          <w:lang w:val="en-US" w:eastAsia="zh-CN"/>
-        </w:rPr>
-      </w:pPr>
-      <w:r>
-        <w:rPr>
-          <w:rFonts w:hint="eastAsia" w:ascii="宋体" w:hAnsi="宋体"/>
-          <w:sz w:val="24"/>
-        </w:rPr>
-        <w:t>4.系统实现与开发</w:t>
-      </w:r>
-      <w:r>
-        <w:rPr>
-          <w:rFonts w:hint="eastAsia" w:ascii="宋体" w:hAnsi="宋体"/>
-        </w:rPr>
-        <w:t>………………………………………………………………………………</w:t>
-      </w:r>
-      <w:r>
-        <w:rPr>
-          <w:rFonts w:hint="eastAsia" w:ascii="宋体" w:hAnsi="宋体"/>
-          <w:lang w:val="en-US" w:eastAsia="zh-CN"/>
-        </w:rPr>
-        <w:t>13</w:t>
-      </w:r>
-    </w:p>
-    <w:p>
-      <w:pPr>
-        <w:spacing w:before="50" w:after="50"/>
-        <w:jc w:val="both"/>
-        <w:rPr>
-          <w:rFonts w:hint="default" w:ascii="宋体" w:hAnsi="宋体" w:eastAsia="宋体"/>
-          <w:lang w:val="en-US" w:eastAsia="zh-CN"/>
-        </w:rPr>
-      </w:pPr>
-      <w:r>
-        <w:rPr>
-          <w:rFonts w:hint="eastAsia" w:ascii="宋体" w:hAnsi="宋体"/>
-          <w:sz w:val="24"/>
-        </w:rPr>
-        <w:t>4.1技术选型与开发环境介绍</w:t>
-      </w:r>
-      <w:r>
-        <w:rPr>
-          <w:rFonts w:hint="eastAsia" w:ascii="宋体" w:hAnsi="宋体"/>
-        </w:rPr>
-        <w:t>…………………………………………………………………</w:t>
-      </w:r>
-      <w:r>
-        <w:rPr>
-          <w:rFonts w:hint="eastAsia" w:ascii="宋体" w:hAnsi="宋体"/>
-          <w:lang w:val="en-US" w:eastAsia="zh-CN"/>
-        </w:rPr>
-        <w:t>13</w:t>
-      </w:r>
-    </w:p>
-    <w:p>
-      <w:pPr>
-        <w:spacing w:before="50" w:after="50"/>
-        <w:jc w:val="both"/>
-        <w:rPr>
-          <w:rFonts w:hint="default" w:ascii="宋体" w:hAnsi="宋体" w:eastAsia="宋体"/>
-          <w:lang w:val="en-US" w:eastAsia="zh-CN"/>
-        </w:rPr>
-      </w:pPr>
-      <w:r>
-        <w:rPr>
-          <w:rFonts w:hint="eastAsia" w:ascii="宋体" w:hAnsi="宋体"/>
-          <w:sz w:val="24"/>
-        </w:rPr>
-        <w:t>4.2前端界面设计与开发</w:t>
-      </w:r>
-      <w:r>
-        <w:rPr>
-          <w:rFonts w:hint="eastAsia" w:ascii="宋体" w:hAnsi="宋体"/>
-        </w:rPr>
-        <w:t>………………………………………………………………………</w:t>
-      </w:r>
-      <w:r>
-        <w:rPr>
-          <w:rFonts w:hint="eastAsia" w:ascii="宋体" w:hAnsi="宋体"/>
-          <w:lang w:val="en-US" w:eastAsia="zh-CN"/>
-        </w:rPr>
-        <w:t>14</w:t>
-      </w:r>
-      <w:bookmarkStart w:id="0" w:name="_GoBack"/>
-      <w:bookmarkEnd w:id="0"/>
-    </w:p>
-    <w:p>
-      <w:pPr>
-        <w:spacing w:before="50" w:after="50"/>
-        <w:jc w:val="both"/>
-        <w:rPr>
-          <w:rFonts w:hint="default" w:ascii="宋体" w:hAnsi="宋体"/>
-          <w:lang w:val="en-US" w:eastAsia="zh-CN"/>
-        </w:rPr>
-      </w:pPr>
-      <w:r>
-        <w:rPr>
-          <w:rFonts w:hint="eastAsia" w:ascii="宋体" w:hAnsi="宋体"/>
-          <w:sz w:val="24"/>
-        </w:rPr>
-        <w:t>4.3后端逻辑设计与开发</w:t>
-      </w:r>
-      <w:r>
-        <w:rPr>
-          <w:rFonts w:hint="eastAsia" w:ascii="宋体" w:hAnsi="宋体"/>
-        </w:rPr>
-        <w:t>………………………………………………………………………</w:t>
-      </w:r>
-      <w:r>
-        <w:rPr>
-          <w:rFonts w:hint="eastAsia" w:ascii="宋体" w:hAnsi="宋体"/>
-          <w:lang w:val="en-US" w:eastAsia="zh-CN"/>
-        </w:rPr>
-        <w:t>18</w:t>
-      </w:r>
-    </w:p>
-    <w:p>
-      <w:pPr>
-        <w:spacing w:before="50" w:after="50"/>
-        <w:jc w:val="both"/>
-        <w:rPr>
-          <w:rFonts w:hint="default" w:ascii="宋体" w:hAnsi="宋体"/>
-          <w:lang w:val="en-US" w:eastAsia="zh-CN"/>
-        </w:rPr>
-      </w:pPr>
-      <w:r>
-        <w:rPr>
-          <w:rFonts w:hint="eastAsia" w:ascii="宋体" w:hAnsi="宋体"/>
-          <w:sz w:val="24"/>
-        </w:rPr>
-        <w:t>4.3</w:t>
-      </w:r>
-      <w:r>
-        <w:rPr>
-          <w:rFonts w:hint="eastAsia" w:ascii="宋体" w:hAnsi="宋体"/>
-          <w:sz w:val="24"/>
-          <w:lang w:val="en-US" w:eastAsia="zh-CN"/>
-        </w:rPr>
-        <w:t>.1系统搭建</w:t>
-      </w:r>
-      <w:r>
-        <w:rPr>
-          <w:rFonts w:hint="eastAsia" w:ascii="宋体" w:hAnsi="宋体"/>
-        </w:rPr>
-        <w:t>…………………………………………………………………………………</w:t>
-      </w:r>
-      <w:r>
-        <w:rPr>
-          <w:rFonts w:hint="eastAsia" w:ascii="宋体" w:hAnsi="宋体"/>
-          <w:lang w:val="en-US" w:eastAsia="zh-CN"/>
-        </w:rPr>
-        <w:t>18</w:t>
-      </w:r>
-    </w:p>
-    <w:p>
-      <w:pPr>
-        <w:spacing w:before="50" w:after="50"/>
-        <w:jc w:val="both"/>
-        <w:rPr>
-          <w:rFonts w:hint="default" w:ascii="宋体" w:hAnsi="宋体"/>
-          <w:lang w:val="en-US" w:eastAsia="zh-CN"/>
-        </w:rPr>
-      </w:pPr>
-      <w:r>
-        <w:rPr>
-          <w:rFonts w:hint="eastAsia" w:ascii="宋体" w:hAnsi="宋体"/>
-          <w:sz w:val="24"/>
-        </w:rPr>
-        <w:t>4.3</w:t>
-      </w:r>
-      <w:r>
-        <w:rPr>
-          <w:rFonts w:hint="eastAsia" w:ascii="宋体" w:hAnsi="宋体"/>
-          <w:sz w:val="24"/>
-          <w:lang w:val="en-US" w:eastAsia="zh-CN"/>
-        </w:rPr>
-        <w:t>.2登录模块实现</w:t>
-      </w:r>
-      <w:r>
-        <w:rPr>
-          <w:rFonts w:hint="eastAsia" w:ascii="宋体" w:hAnsi="宋体"/>
-        </w:rPr>
-        <w:t>……………………………………………………………………………</w:t>
-      </w:r>
-      <w:r>
-        <w:rPr>
-          <w:rFonts w:hint="eastAsia" w:ascii="宋体" w:hAnsi="宋体"/>
-          <w:lang w:val="en-US" w:eastAsia="zh-CN"/>
-        </w:rPr>
-        <w:t>19</w:t>
-      </w:r>
-    </w:p>
-    <w:p>
-      <w:pPr>
-        <w:spacing w:before="50" w:after="50"/>
-        <w:jc w:val="both"/>
-        <w:rPr>
-          <w:rFonts w:hint="default" w:ascii="宋体" w:hAnsi="宋体"/>
-          <w:lang w:val="en-US" w:eastAsia="zh-CN"/>
-        </w:rPr>
-      </w:pPr>
-      <w:r>
-        <w:rPr>
-          <w:rFonts w:hint="eastAsia" w:ascii="宋体" w:hAnsi="宋体"/>
-          <w:sz w:val="24"/>
-        </w:rPr>
-        <w:t>4.3</w:t>
-      </w:r>
-      <w:r>
-        <w:rPr>
-          <w:rFonts w:hint="eastAsia" w:ascii="宋体" w:hAnsi="宋体"/>
-          <w:sz w:val="24"/>
-          <w:lang w:val="en-US" w:eastAsia="zh-CN"/>
-        </w:rPr>
-        <w:t>.3注册模块实现</w:t>
-      </w:r>
-      <w:r>
-        <w:rPr>
-          <w:rFonts w:hint="eastAsia" w:ascii="宋体" w:hAnsi="宋体"/>
-        </w:rPr>
-        <w:t>……………………………………………………………………………</w:t>
-      </w:r>
-      <w:r>
-        <w:rPr>
-          <w:rFonts w:hint="eastAsia" w:ascii="宋体" w:hAnsi="宋体"/>
-          <w:lang w:val="en-US" w:eastAsia="zh-CN"/>
-        </w:rPr>
-        <w:t>22</w:t>
-      </w:r>
-    </w:p>
-    <w:p>
-      <w:pPr>
-        <w:spacing w:before="50" w:after="50"/>
-        <w:jc w:val="both"/>
-        <w:rPr>
-          <w:rFonts w:hint="default" w:ascii="宋体" w:hAnsi="宋体"/>
-          <w:lang w:val="en-US" w:eastAsia="zh-CN"/>
-        </w:rPr>
-      </w:pPr>
-      <w:r>
-        <w:rPr>
-          <w:rFonts w:hint="eastAsia" w:ascii="宋体" w:hAnsi="宋体"/>
-          <w:sz w:val="24"/>
-        </w:rPr>
-        <w:t>4.3</w:t>
-      </w:r>
-      <w:r>
-        <w:rPr>
-          <w:rFonts w:hint="eastAsia" w:ascii="宋体" w:hAnsi="宋体"/>
-          <w:sz w:val="24"/>
-          <w:lang w:val="en-US" w:eastAsia="zh-CN"/>
-        </w:rPr>
-        <w:t>.4文章发布实现</w:t>
-      </w:r>
-      <w:r>
-        <w:rPr>
-          <w:rFonts w:hint="eastAsia" w:ascii="宋体" w:hAnsi="宋体"/>
-        </w:rPr>
-        <w:t>……………………………………………………………………………</w:t>
-      </w:r>
-      <w:r>
-        <w:rPr>
-          <w:rFonts w:hint="eastAsia" w:ascii="宋体" w:hAnsi="宋体"/>
-          <w:lang w:val="en-US" w:eastAsia="zh-CN"/>
-        </w:rPr>
-        <w:t>23</w:t>
-      </w:r>
-    </w:p>
-    <w:p>
-      <w:pPr>
-        <w:spacing w:before="50" w:after="50"/>
-        <w:jc w:val="both"/>
-        <w:rPr>
-          <w:rFonts w:hint="default" w:ascii="宋体" w:hAnsi="宋体"/>
-          <w:lang w:val="en-US" w:eastAsia="zh-CN"/>
-        </w:rPr>
-      </w:pPr>
-      <w:r>
-        <w:rPr>
-          <w:rFonts w:hint="eastAsia" w:ascii="宋体" w:hAnsi="宋体"/>
-          <w:sz w:val="24"/>
-        </w:rPr>
-        <w:t>4.3</w:t>
-      </w:r>
-      <w:r>
-        <w:rPr>
-          <w:rFonts w:hint="eastAsia" w:ascii="宋体" w:hAnsi="宋体"/>
-          <w:sz w:val="24"/>
-          <w:lang w:val="en-US" w:eastAsia="zh-CN"/>
-        </w:rPr>
-        <w:t>.5预约模块实现</w:t>
-      </w:r>
-      <w:r>
-        <w:rPr>
-          <w:rFonts w:hint="eastAsia" w:ascii="宋体" w:hAnsi="宋体"/>
-        </w:rPr>
-        <w:t>……………………………………………………………………………</w:t>
-      </w:r>
-      <w:r>
-        <w:rPr>
-          <w:rFonts w:hint="eastAsia" w:ascii="宋体" w:hAnsi="宋体"/>
-          <w:lang w:val="en-US" w:eastAsia="zh-CN"/>
-        </w:rPr>
-        <w:t>25</w:t>
-      </w:r>
-    </w:p>
-    <w:p>
-      <w:pPr>
-        <w:spacing w:before="50" w:after="50"/>
-        <w:jc w:val="both"/>
-        <w:rPr>
-          <w:rFonts w:hint="default" w:ascii="宋体" w:hAnsi="宋体" w:eastAsia="宋体"/>
-          <w:lang w:val="en-US" w:eastAsia="zh-CN"/>
-        </w:rPr>
-      </w:pPr>
-      <w:r>
-        <w:rPr>
-          <w:rFonts w:hint="eastAsia" w:ascii="宋体" w:hAnsi="宋体"/>
-          <w:sz w:val="24"/>
-        </w:rPr>
-        <w:t>4.4数据库实现与管理</w:t>
-      </w:r>
-      <w:r>
-        <w:rPr>
-          <w:rFonts w:hint="eastAsia" w:ascii="宋体" w:hAnsi="宋体"/>
-        </w:rPr>
-        <w:t>…………………………………………………………………………</w:t>
-      </w:r>
-      <w:r>
-        <w:rPr>
-          <w:rFonts w:hint="eastAsia" w:ascii="宋体" w:hAnsi="宋体"/>
-          <w:lang w:val="en-US" w:eastAsia="zh-CN"/>
-        </w:rPr>
-        <w:t>30</w:t>
-      </w:r>
-    </w:p>
-    <w:p>
-      <w:pPr>
-        <w:spacing w:before="50" w:after="50"/>
-        <w:jc w:val="both"/>
-        <w:rPr>
-          <w:rFonts w:hint="default" w:ascii="宋体" w:hAnsi="宋体" w:eastAsia="宋体"/>
-          <w:lang w:val="en-US" w:eastAsia="zh-CN"/>
-        </w:rPr>
-      </w:pPr>
-      <w:r>
-        <w:rPr>
-          <w:rFonts w:hint="eastAsia" w:ascii="宋体" w:hAnsi="宋体"/>
-          <w:sz w:val="24"/>
-        </w:rPr>
-        <w:t>5.系统测试与评估</w:t>
-      </w:r>
-      <w:r>
-        <w:rPr>
-          <w:rFonts w:hint="eastAsia" w:ascii="宋体" w:hAnsi="宋体"/>
-        </w:rPr>
-        <w:t>………………………………………………………………………………</w:t>
-      </w:r>
-      <w:r>
-        <w:rPr>
-          <w:rFonts w:hint="eastAsia" w:ascii="宋体" w:hAnsi="宋体"/>
-          <w:lang w:val="en-US" w:eastAsia="zh-CN"/>
-        </w:rPr>
-        <w:t>31</w:t>
-      </w:r>
-    </w:p>
-    <w:p>
-      <w:pPr>
-        <w:spacing w:before="50" w:after="50"/>
-        <w:jc w:val="both"/>
-        <w:rPr>
-          <w:rFonts w:hint="default" w:ascii="宋体" w:hAnsi="宋体" w:eastAsia="宋体"/>
-          <w:lang w:val="en-US" w:eastAsia="zh-CN"/>
-        </w:rPr>
-      </w:pPr>
-      <w:r>
-        <w:rPr>
-          <w:rFonts w:hint="eastAsia" w:ascii="宋体" w:hAnsi="宋体"/>
-          <w:sz w:val="24"/>
-        </w:rPr>
-        <w:t>5.1功能测试</w:t>
-      </w:r>
-      <w:r>
-        <w:rPr>
-          <w:rFonts w:hint="eastAsia" w:ascii="宋体" w:hAnsi="宋体"/>
-        </w:rPr>
-        <w:t>………………………………………………………………………………………</w:t>
-      </w:r>
-      <w:r>
-        <w:rPr>
-          <w:rFonts w:hint="eastAsia" w:ascii="宋体" w:hAnsi="宋体"/>
-          <w:lang w:val="en-US" w:eastAsia="zh-CN"/>
-        </w:rPr>
-        <w:t>31</w:t>
-      </w:r>
-    </w:p>
-    <w:p>
-      <w:pPr>
-        <w:spacing w:before="50" w:after="50"/>
-        <w:jc w:val="both"/>
-        <w:rPr>
-          <w:rFonts w:hint="default" w:ascii="宋体" w:hAnsi="宋体" w:eastAsia="宋体"/>
-          <w:lang w:val="en-US" w:eastAsia="zh-CN"/>
-        </w:rPr>
-      </w:pPr>
-      <w:r>
-        <w:rPr>
-          <w:rFonts w:hint="eastAsia" w:ascii="宋体" w:hAnsi="宋体"/>
-          <w:sz w:val="24"/>
-        </w:rPr>
-        <w:t>5.2性能测试</w:t>
-      </w:r>
-      <w:r>
-        <w:rPr>
-          <w:rFonts w:hint="eastAsia" w:ascii="宋体" w:hAnsi="宋体"/>
-        </w:rPr>
-        <w:t>………………………………………………………………………………………</w:t>
-      </w:r>
-      <w:r>
-        <w:rPr>
-          <w:rFonts w:hint="eastAsia" w:ascii="宋体" w:hAnsi="宋体"/>
-          <w:lang w:val="en-US" w:eastAsia="zh-CN"/>
-        </w:rPr>
-        <w:t>33</w:t>
-      </w:r>
-    </w:p>
-    <w:p>
-      <w:pPr>
-        <w:spacing w:before="50" w:after="50"/>
-        <w:jc w:val="both"/>
-        <w:rPr>
-          <w:rFonts w:hint="default" w:ascii="宋体" w:hAnsi="宋体" w:eastAsia="宋体"/>
-          <w:lang w:val="en-US" w:eastAsia="zh-CN"/>
-        </w:rPr>
-      </w:pPr>
-      <w:r>
-        <w:rPr>
-          <w:rFonts w:hint="eastAsia" w:ascii="宋体" w:hAnsi="宋体"/>
-          <w:sz w:val="24"/>
-        </w:rPr>
-        <w:t>5.3用户体验评估</w:t>
-      </w:r>
-      <w:r>
-        <w:rPr>
-          <w:rFonts w:hint="eastAsia" w:ascii="宋体" w:hAnsi="宋体"/>
-        </w:rPr>
-        <w:t>…………………………………………………………………………………</w:t>
-      </w:r>
-      <w:r>
-        <w:rPr>
-          <w:rFonts w:hint="eastAsia" w:ascii="宋体" w:hAnsi="宋体"/>
-          <w:lang w:val="en-US" w:eastAsia="zh-CN"/>
-        </w:rPr>
-        <w:t>34</w:t>
-      </w:r>
-    </w:p>
-    <w:p>
-      <w:pPr>
-        <w:spacing w:before="50" w:after="50"/>
-        <w:jc w:val="both"/>
-        <w:rPr>
-          <w:rFonts w:hint="default" w:ascii="宋体" w:hAnsi="宋体" w:eastAsia="宋体"/>
-          <w:lang w:val="en-US" w:eastAsia="zh-CN"/>
-        </w:rPr>
-      </w:pPr>
-      <w:r>
-        <w:rPr>
-          <w:rFonts w:hint="eastAsia" w:ascii="宋体" w:hAnsi="宋体"/>
-          <w:sz w:val="24"/>
-        </w:rPr>
-        <w:t>5.4安全性与隐私保护评估</w:t>
-      </w:r>
-      <w:r>
-        <w:rPr>
-          <w:rFonts w:hint="eastAsia" w:ascii="宋体" w:hAnsi="宋体"/>
-        </w:rPr>
-        <w:t>……………………………………………………………………</w:t>
-      </w:r>
-      <w:r>
-        <w:rPr>
-          <w:rFonts w:hint="eastAsia" w:ascii="宋体" w:hAnsi="宋体"/>
-          <w:lang w:val="en-US" w:eastAsia="zh-CN"/>
-        </w:rPr>
-        <w:t>35</w:t>
-      </w:r>
-    </w:p>
-    <w:p>
-      <w:pPr>
-        <w:spacing w:before="50" w:after="50"/>
-        <w:jc w:val="both"/>
-        <w:rPr>
-          <w:rFonts w:hint="default" w:ascii="宋体" w:hAnsi="宋体" w:eastAsia="宋体"/>
-          <w:lang w:val="en-US" w:eastAsia="zh-CN"/>
-        </w:rPr>
-      </w:pPr>
-      <w:r>
-        <w:rPr>
-          <w:rFonts w:hint="eastAsia" w:ascii="宋体" w:hAnsi="宋体"/>
-          <w:sz w:val="24"/>
-        </w:rPr>
-        <w:t>6.系统应用与效果分析</w:t>
-      </w:r>
-      <w:r>
-        <w:rPr>
-          <w:rFonts w:hint="eastAsia" w:ascii="宋体" w:hAnsi="宋体"/>
-        </w:rPr>
-        <w:t>…………………………………………………………………………</w:t>
-      </w:r>
-      <w:r>
-        <w:rPr>
-          <w:rFonts w:hint="eastAsia" w:ascii="宋体" w:hAnsi="宋体"/>
-          <w:lang w:val="en-US" w:eastAsia="zh-CN"/>
-        </w:rPr>
-        <w:t>36</w:t>
-      </w:r>
-    </w:p>
-    <w:p>
-      <w:pPr>
-        <w:spacing w:before="50" w:after="50"/>
-        <w:jc w:val="both"/>
-        <w:rPr>
-          <w:rFonts w:hint="default" w:ascii="宋体" w:hAnsi="宋体" w:eastAsia="宋体"/>
-          <w:lang w:val="en-US" w:eastAsia="zh-CN"/>
-        </w:rPr>
-      </w:pPr>
-      <w:r>
-        <w:rPr>
-          <w:rFonts w:hint="eastAsia" w:ascii="宋体" w:hAnsi="宋体"/>
-          <w:sz w:val="24"/>
-        </w:rPr>
-        <w:t>6.1系统的实际应用</w:t>
-      </w:r>
-      <w:r>
-        <w:rPr>
-          <w:rFonts w:hint="eastAsia" w:ascii="宋体" w:hAnsi="宋体"/>
-        </w:rPr>
-        <w:t>……………………………………………………………………………</w:t>
-      </w:r>
-      <w:r>
-        <w:rPr>
-          <w:rFonts w:hint="eastAsia" w:ascii="宋体" w:hAnsi="宋体"/>
-          <w:lang w:val="en-US" w:eastAsia="zh-CN"/>
-        </w:rPr>
-        <w:t>36</w:t>
-      </w:r>
-    </w:p>
-    <w:p>
-      <w:pPr>
-        <w:spacing w:before="50" w:after="50"/>
-        <w:jc w:val="both"/>
-        <w:rPr>
-          <w:rFonts w:hint="default" w:ascii="宋体" w:hAnsi="宋体" w:eastAsia="宋体"/>
-          <w:lang w:val="en-US" w:eastAsia="zh-CN"/>
-        </w:rPr>
-      </w:pPr>
-      <w:r>
-        <w:rPr>
-          <w:rFonts w:hint="eastAsia" w:ascii="宋体" w:hAnsi="宋体"/>
-          <w:sz w:val="24"/>
-        </w:rPr>
-        <w:t>6.2使用者反馈与评价</w:t>
-      </w:r>
-      <w:r>
-        <w:rPr>
-          <w:rFonts w:hint="eastAsia" w:ascii="宋体" w:hAnsi="宋体"/>
-        </w:rPr>
-        <w:t>…………………………………………………………………………</w:t>
-      </w:r>
-      <w:r>
-        <w:rPr>
-          <w:rFonts w:hint="eastAsia" w:ascii="宋体" w:hAnsi="宋体"/>
-          <w:lang w:val="en-US" w:eastAsia="zh-CN"/>
-        </w:rPr>
-        <w:t>36</w:t>
-      </w:r>
-    </w:p>
-    <w:p>
-      <w:pPr>
-        <w:spacing w:before="50" w:after="50"/>
-        <w:jc w:val="both"/>
-        <w:rPr>
-          <w:rFonts w:hint="default" w:ascii="宋体" w:hAnsi="宋体" w:eastAsia="宋体"/>
-          <w:lang w:val="en-US" w:eastAsia="zh-CN"/>
-        </w:rPr>
-      </w:pPr>
-      <w:r>
-        <w:rPr>
-          <w:rFonts w:hint="eastAsia" w:ascii="宋体" w:hAnsi="宋体"/>
-          <w:sz w:val="24"/>
-        </w:rPr>
-        <w:t>6.3与传统方式比较分析</w:t>
-      </w:r>
-      <w:r>
-        <w:rPr>
-          <w:rFonts w:hint="eastAsia" w:ascii="宋体" w:hAnsi="宋体"/>
-        </w:rPr>
-        <w:t>………………………………………………………………………</w:t>
-      </w:r>
-      <w:r>
-        <w:rPr>
-          <w:rFonts w:hint="eastAsia" w:ascii="宋体" w:hAnsi="宋体"/>
-          <w:lang w:val="en-US" w:eastAsia="zh-CN"/>
-        </w:rPr>
-        <w:t>37</w:t>
-      </w:r>
-    </w:p>
-    <w:p>
-      <w:pPr>
-        <w:spacing w:before="50" w:after="50"/>
-        <w:jc w:val="both"/>
-        <w:rPr>
-          <w:rFonts w:hint="default" w:ascii="宋体" w:hAnsi="宋体" w:eastAsia="宋体"/>
-          <w:lang w:val="en-US" w:eastAsia="zh-CN"/>
-        </w:rPr>
-      </w:pPr>
-      <w:r>
-        <w:rPr>
-          <w:rFonts w:hint="eastAsia" w:ascii="宋体" w:hAnsi="宋体"/>
-          <w:sz w:val="24"/>
-        </w:rPr>
-        <w:t>6.4系统的优点与不足</w:t>
-      </w:r>
-      <w:r>
-        <w:rPr>
-          <w:rFonts w:hint="eastAsia" w:ascii="宋体" w:hAnsi="宋体"/>
-        </w:rPr>
-        <w:t>…………………………………………………………………………</w:t>
-      </w:r>
-      <w:r>
-        <w:rPr>
-          <w:rFonts w:hint="eastAsia" w:ascii="宋体" w:hAnsi="宋体"/>
-          <w:lang w:val="en-US" w:eastAsia="zh-CN"/>
-        </w:rPr>
-        <w:t>38</w:t>
-      </w:r>
-    </w:p>
-    <w:p>
-      <w:pPr>
-        <w:spacing w:before="50" w:after="50"/>
-        <w:jc w:val="both"/>
-        <w:rPr>
-          <w:rFonts w:hint="default" w:ascii="宋体" w:hAnsi="宋体" w:eastAsia="宋体"/>
-          <w:lang w:val="en-US" w:eastAsia="zh-CN"/>
-        </w:rPr>
-      </w:pPr>
-      <w:r>
-        <w:rPr>
-          <w:rFonts w:hint="eastAsia" w:ascii="宋体" w:hAnsi="宋体"/>
-          <w:sz w:val="24"/>
-        </w:rPr>
-        <w:t>7.总结与展望</w:t>
-      </w:r>
-      <w:r>
-        <w:rPr>
-          <w:rFonts w:hint="eastAsia" w:ascii="宋体" w:hAnsi="宋体"/>
-        </w:rPr>
-        <w:t>………………………………………………………………………………………</w:t>
-      </w:r>
-      <w:r>
-        <w:rPr>
-          <w:rFonts w:hint="eastAsia" w:ascii="宋体" w:hAnsi="宋体"/>
-          <w:lang w:val="en-US" w:eastAsia="zh-CN"/>
-        </w:rPr>
-        <w:t>39</w:t>
-      </w:r>
-    </w:p>
-    <w:p>
-      <w:pPr>
-        <w:spacing w:before="50" w:after="50"/>
-        <w:jc w:val="both"/>
-        <w:rPr>
-          <w:rFonts w:hint="default" w:ascii="宋体" w:hAnsi="宋体" w:eastAsia="宋体"/>
-          <w:lang w:val="en-US" w:eastAsia="zh-CN"/>
-        </w:rPr>
-      </w:pPr>
-      <w:r>
-        <w:rPr>
-          <w:rFonts w:hint="eastAsia" w:ascii="宋体" w:hAnsi="宋体"/>
-          <w:sz w:val="24"/>
-        </w:rPr>
-        <w:t>7.1主要工作总结</w:t>
-      </w:r>
-      <w:r>
-        <w:rPr>
-          <w:rFonts w:hint="eastAsia" w:ascii="宋体" w:hAnsi="宋体"/>
-        </w:rPr>
-        <w:t>…………………………………………………………………………………</w:t>
-      </w:r>
-      <w:r>
-        <w:rPr>
-          <w:rFonts w:hint="eastAsia" w:ascii="宋体" w:hAnsi="宋体"/>
-          <w:lang w:val="en-US" w:eastAsia="zh-CN"/>
-        </w:rPr>
-        <w:t>39</w:t>
-      </w:r>
-    </w:p>
-    <w:p>
-      <w:pPr>
-        <w:spacing w:before="50" w:after="50"/>
-        <w:jc w:val="both"/>
-        <w:rPr>
-          <w:rFonts w:hint="default" w:ascii="宋体" w:hAnsi="宋体" w:eastAsia="宋体"/>
-          <w:lang w:val="en-US" w:eastAsia="zh-CN"/>
-        </w:rPr>
-      </w:pPr>
-      <w:r>
-        <w:rPr>
-          <w:rFonts w:hint="eastAsia" w:ascii="宋体" w:hAnsi="宋体"/>
-          <w:sz w:val="24"/>
-        </w:rPr>
-        <w:t>7.</w:t>
-      </w:r>
-      <w:r>
-        <w:rPr>
-          <w:rFonts w:hint="eastAsia" w:ascii="宋体" w:hAnsi="宋体"/>
-          <w:sz w:val="24"/>
-          <w:lang w:val="en-US" w:eastAsia="zh-CN"/>
-        </w:rPr>
-        <w:t>2</w:t>
-      </w:r>
-      <w:r>
-        <w:rPr>
-          <w:rFonts w:hint="eastAsia" w:ascii="宋体" w:hAnsi="宋体"/>
-          <w:sz w:val="24"/>
-        </w:rPr>
-        <w:t>存在问题与改进方向展望</w:t>
-      </w:r>
-      <w:r>
-        <w:rPr>
-          <w:rFonts w:hint="eastAsia" w:ascii="宋体" w:hAnsi="宋体"/>
-        </w:rPr>
-        <w:t>…………………………………………………………………</w:t>
-      </w:r>
-      <w:r>
-        <w:rPr>
-          <w:rFonts w:hint="eastAsia" w:ascii="宋体" w:hAnsi="宋体"/>
-          <w:lang w:val="en-US" w:eastAsia="zh-CN"/>
-        </w:rPr>
-        <w:t>39</w:t>
-      </w:r>
-    </w:p>
-    <w:p>
-      <w:pPr>
-        <w:spacing w:before="50" w:after="50"/>
-        <w:jc w:val="both"/>
-        <w:rPr>
-          <w:rFonts w:hint="default" w:ascii="宋体" w:hAnsi="宋体" w:eastAsia="宋体"/>
-          <w:lang w:val="en-US" w:eastAsia="zh-CN"/>
-        </w:rPr>
-      </w:pPr>
-      <w:r>
-        <w:rPr>
-          <w:rFonts w:hint="eastAsia" w:ascii="宋体" w:hAnsi="宋体"/>
-          <w:sz w:val="24"/>
-        </w:rPr>
-        <w:t>注解</w:t>
-      </w:r>
-      <w:r>
-        <w:rPr>
-          <w:rFonts w:hint="eastAsia" w:ascii="宋体" w:hAnsi="宋体"/>
-        </w:rPr>
-        <w:t>…………………………………………………………………………………………………</w:t>
-      </w:r>
-      <w:r>
-        <w:rPr>
-          <w:rFonts w:hint="eastAsia" w:ascii="宋体" w:hAnsi="宋体"/>
-          <w:lang w:val="en-US" w:eastAsia="zh-CN"/>
-        </w:rPr>
-        <w:t>40</w:t>
-      </w:r>
-    </w:p>
-    <w:p>
-      <w:pPr>
-        <w:spacing w:before="50" w:after="50"/>
-        <w:jc w:val="both"/>
-        <w:rPr>
           <w:rFonts w:hint="default" w:eastAsia="宋体"/>
           <w:lang w:val="en-US" w:eastAsia="zh-CN"/>
         </w:rPr>
       </w:pPr>
-      <w:r>
-        <w:rPr>
-          <w:rFonts w:hint="eastAsia" w:ascii="宋体" w:hAnsi="宋体"/>
-          <w:sz w:val="24"/>
-        </w:rPr>
-        <w:t>参考文献</w:t>
-      </w:r>
-      <w:r>
-        <w:rPr>
-          <w:rFonts w:hint="eastAsia" w:ascii="宋体" w:hAnsi="宋体"/>
-        </w:rPr>
-        <w:t>……………………………………………………………………………………………</w:t>
-      </w:r>
-      <w:r>
-        <w:rPr>
-          <w:rFonts w:hint="eastAsia" w:ascii="宋体" w:hAnsi="宋体"/>
-          <w:lang w:val="en-US" w:eastAsia="zh-CN"/>
-        </w:rPr>
-        <w:t>40</w:t>
-      </w:r>
+      <w:bookmarkStart w:id="0" w:name="_GoBack"/>
+      <w:bookmarkEnd w:id="0"/>
     </w:p>
     <w:sectPr>
       <w:pgSz w:w="11906" w:h="16838"/>
@@ -1664,6 +351,7 @@
     <w:basedOn w:val="1"/>
     <w:next w:val="1"/>
     <w:link w:val="35"/>
+    <w:autoRedefine/>
     <w:unhideWhenUsed/>
     <w:qFormat/>
     <w:uiPriority w:val="9"/>
@@ -1683,6 +371,7 @@
     <w:basedOn w:val="1"/>
     <w:next w:val="1"/>
     <w:link w:val="36"/>
+    <w:autoRedefine/>
     <w:unhideWhenUsed/>
     <w:qFormat/>
     <w:uiPriority w:val="9"/>
@@ -1725,6 +414,7 @@
     <w:basedOn w:val="1"/>
     <w:next w:val="1"/>
     <w:link w:val="38"/>
+    <w:autoRedefine/>
     <w:unhideWhenUsed/>
     <w:qFormat/>
     <w:uiPriority w:val="9"/>
@@ -1747,6 +437,7 @@
     <w:basedOn w:val="1"/>
     <w:next w:val="1"/>
     <w:link w:val="39"/>
+    <w:autoRedefine/>
     <w:unhideWhenUsed/>
     <w:qFormat/>
     <w:uiPriority w:val="9"/>
@@ -1769,6 +460,7 @@
     <w:basedOn w:val="1"/>
     <w:next w:val="1"/>
     <w:link w:val="40"/>
+    <w:autoRedefine/>
     <w:unhideWhenUsed/>
     <w:qFormat/>
     <w:uiPriority w:val="9"/>
@@ -1815,6 +507,7 @@
     <w:basedOn w:val="1"/>
     <w:next w:val="1"/>
     <w:link w:val="42"/>
+    <w:autoRedefine/>
     <w:unhideWhenUsed/>
     <w:qFormat/>
     <w:uiPriority w:val="9"/>
@@ -1856,6 +549,7 @@
     <w:name w:val="toc 7"/>
     <w:basedOn w:val="1"/>
     <w:next w:val="1"/>
+    <w:autoRedefine/>
     <w:unhideWhenUsed/>
     <w:qFormat/>
     <w:uiPriority w:val="39"/>
@@ -1904,6 +598,7 @@
     <w:name w:val="toc 3"/>
     <w:basedOn w:val="1"/>
     <w:next w:val="1"/>
+    <w:autoRedefine/>
     <w:unhideWhenUsed/>
     <w:qFormat/>
     <w:uiPriority w:val="39"/>
@@ -1916,6 +611,7 @@
     <w:name w:val="toc 8"/>
     <w:basedOn w:val="1"/>
     <w:next w:val="1"/>
+    <w:autoRedefine/>
     <w:unhideWhenUsed/>
     <w:qFormat/>
     <w:uiPriority w:val="39"/>
@@ -2571,7 +1267,6 @@
     <w:pPr>
       <w:spacing w:after="0" w:line="240" w:lineRule="auto"/>
     </w:pPr>
-    <w:tblPr/>
     <w:tblStylePr w:type="firstRow">
       <w:rPr>
         <w:b/>
@@ -2645,7 +1340,6 @@
     <w:pPr>
       <w:spacing w:after="0" w:line="240" w:lineRule="auto"/>
     </w:pPr>
-    <w:tblPr/>
     <w:tblStylePr w:type="firstRow">
       <w:rPr>
         <w:b/>
@@ -2694,12 +1388,12 @@
   <w:style w:type="table" w:customStyle="1" w:styleId="59">
     <w:name w:val="Plain Table 5"/>
     <w:basedOn w:val="28"/>
+    <w:autoRedefine/>
     <w:qFormat/>
     <w:uiPriority w:val="99"/>
     <w:pPr>
       <w:spacing w:after="0" w:line="240" w:lineRule="auto"/>
     </w:pPr>
-    <w:tblPr/>
     <w:tblStylePr w:type="firstRow">
       <w:rPr>
         <w:i/>
@@ -2779,6 +1473,8 @@
   <w:style w:type="table" w:customStyle="1" w:styleId="60">
     <w:name w:val="Grid Table 1 Light"/>
     <w:basedOn w:val="28"/>
+    <w:autoRedefine/>
+    <w:qFormat/>
     <w:uiPriority w:val="99"/>
     <w:pPr>
       <w:spacing w:after="0" w:line="240" w:lineRule="auto"/>
@@ -3093,6 +1789,7 @@
   <w:style w:type="table" w:customStyle="1" w:styleId="65">
     <w:name w:val="Grid Table 1 Light - Accent 5"/>
     <w:basedOn w:val="28"/>
+    <w:autoRedefine/>
     <w:qFormat/>
     <w:uiPriority w:val="99"/>
     <w:pPr>
@@ -3962,6 +2659,8 @@
   <w:style w:type="table" w:customStyle="1" w:styleId="76">
     <w:name w:val="Grid Table 3 - Accent 2"/>
     <w:basedOn w:val="28"/>
+    <w:autoRedefine/>
+    <w:qFormat/>
     <w:uiPriority w:val="99"/>
     <w:pPr>
       <w:spacing w:after="0" w:line="240" w:lineRule="auto"/>
@@ -4060,6 +2759,7 @@
   <w:style w:type="table" w:customStyle="1" w:styleId="77">
     <w:name w:val="Grid Table 3 - Accent 3"/>
     <w:basedOn w:val="28"/>
+    <w:autoRedefine/>
     <w:qFormat/>
     <w:uiPriority w:val="99"/>
     <w:pPr>
@@ -4357,6 +3057,7 @@
   <w:style w:type="table" w:customStyle="1" w:styleId="80">
     <w:name w:val="Grid Table 3 - Accent 6"/>
     <w:basedOn w:val="28"/>
+    <w:autoRedefine/>
     <w:qFormat/>
     <w:uiPriority w:val="99"/>
     <w:pPr>
@@ -4534,6 +3235,7 @@
   <w:style w:type="table" w:customStyle="1" w:styleId="82">
     <w:name w:val="Grid Table 4 - Accent 1"/>
     <w:basedOn w:val="28"/>
+    <w:autoRedefine/>
     <w:qFormat/>
     <w:uiPriority w:val="59"/>
     <w:pPr>
@@ -4613,6 +3315,7 @@
   <w:style w:type="table" w:customStyle="1" w:styleId="83">
     <w:name w:val="Grid Table 4 - Accent 2"/>
     <w:basedOn w:val="28"/>
+    <w:autoRedefine/>
     <w:uiPriority w:val="59"/>
     <w:pPr>
       <w:spacing w:after="0" w:line="240" w:lineRule="auto"/>
@@ -7282,7 +5985,6 @@
     <w:pPr>
       <w:spacing w:after="0" w:line="240" w:lineRule="auto"/>
     </w:pPr>
-    <w:tblPr/>
     <w:tblStylePr w:type="firstRow">
       <w:rPr>
         <w:b/>
@@ -7342,7 +6044,6 @@
     <w:pPr>
       <w:spacing w:after="0" w:line="240" w:lineRule="auto"/>
     </w:pPr>
-    <w:tblPr/>
     <w:tblStylePr w:type="firstRow">
       <w:rPr>
         <w:b/>
@@ -7402,7 +6103,6 @@
     <w:pPr>
       <w:spacing w:after="0" w:line="240" w:lineRule="auto"/>
     </w:pPr>
-    <w:tblPr/>
     <w:tblStylePr w:type="firstRow">
       <w:rPr>
         <w:b/>
@@ -7462,7 +6162,6 @@
     <w:pPr>
       <w:spacing w:after="0" w:line="240" w:lineRule="auto"/>
     </w:pPr>
-    <w:tblPr/>
     <w:tblStylePr w:type="firstRow">
       <w:rPr>
         <w:b/>
@@ -7522,7 +6221,6 @@
     <w:pPr>
       <w:spacing w:after="0" w:line="240" w:lineRule="auto"/>
     </w:pPr>
-    <w:tblPr/>
     <w:tblStylePr w:type="firstRow">
       <w:rPr>
         <w:b/>
@@ -7582,7 +6280,6 @@
     <w:pPr>
       <w:spacing w:after="0" w:line="240" w:lineRule="auto"/>
     </w:pPr>
-    <w:tblPr/>
     <w:tblStylePr w:type="firstRow">
       <w:rPr>
         <w:b/>
@@ -7642,7 +6339,6 @@
     <w:pPr>
       <w:spacing w:after="0" w:line="240" w:lineRule="auto"/>
     </w:pPr>
-    <w:tblPr/>
     <w:tblStylePr w:type="firstRow">
       <w:rPr>
         <w:b/>
@@ -9256,6 +7952,7 @@
   <w:style w:type="table" w:customStyle="1" w:styleId="137">
     <w:name w:val="List Table 5 Dark"/>
     <w:basedOn w:val="28"/>
+    <w:autoRedefine/>
     <w:qFormat/>
     <w:uiPriority w:val="99"/>
     <w:pPr>
@@ -11852,7 +10549,6 @@
     <w:rPr>
       <w:color w:val="404040"/>
     </w:rPr>
-    <w:tblPr/>
     <w:tblStylePr w:type="firstRow">
       <w:rPr>
         <w:rFonts w:ascii="Arial" w:hAnsi="Arial"/>
@@ -11939,7 +10635,6 @@
     <w:rPr>
       <w:color w:val="404040"/>
     </w:rPr>
-    <w:tblPr/>
     <w:tblStylePr w:type="firstRow">
       <w:rPr>
         <w:rFonts w:ascii="Arial" w:hAnsi="Arial"/>
@@ -12026,7 +10721,6 @@
     <w:rPr>
       <w:color w:val="404040"/>
     </w:rPr>
-    <w:tblPr/>
     <w:tblStylePr w:type="firstRow">
       <w:rPr>
         <w:rFonts w:ascii="Arial" w:hAnsi="Arial"/>
@@ -12113,7 +10807,6 @@
     <w:rPr>
       <w:color w:val="404040"/>
     </w:rPr>
-    <w:tblPr/>
     <w:tblStylePr w:type="firstRow">
       <w:rPr>
         <w:rFonts w:ascii="Arial" w:hAnsi="Arial"/>
@@ -12199,7 +10892,6 @@
     <w:rPr>
       <w:color w:val="404040"/>
     </w:rPr>
-    <w:tblPr/>
     <w:tblStylePr w:type="firstRow">
       <w:rPr>
         <w:rFonts w:ascii="Arial" w:hAnsi="Arial"/>
@@ -12286,7 +10978,6 @@
     <w:rPr>
       <w:color w:val="404040"/>
     </w:rPr>
-    <w:tblPr/>
     <w:tblStylePr w:type="firstRow">
       <w:rPr>
         <w:rFonts w:ascii="Arial" w:hAnsi="Arial"/>
@@ -12372,7 +11063,6 @@
     <w:rPr>
       <w:color w:val="404040"/>
     </w:rPr>
-    <w:tblPr/>
     <w:tblStylePr w:type="firstRow">
       <w:rPr>
         <w:rFonts w:ascii="Arial" w:hAnsi="Arial"/>
@@ -13508,6 +12198,7 @@
   <w:style w:type="table" w:customStyle="1" w:styleId="177">
     <w:name w:val="Bordered - Accent 5"/>
     <w:basedOn w:val="28"/>
+    <w:autoRedefine/>
     <w:uiPriority w:val="99"/>
     <w:pPr>
       <w:spacing w:after="0" w:line="240" w:lineRule="auto"/>
